--- a/5월 1주 작업일지.docx
+++ b/5월 1주 작업일지.docx
@@ -318,13 +318,78 @@
       </w:r>
     </w:p>
     <w:p>
-      <w:pPr>
+      <w:r>
         <w:rPr>
           <w:rFonts w:hint="eastAsia"/>
         </w:rPr>
-      </w:pPr>
+        <w:t xml:space="preserve">총알 궤적 추가 및 </w:t>
+      </w:r>
+      <w:r>
+        <w:t xml:space="preserve">UI </w:t>
+      </w:r>
+      <w:r>
+        <w:rPr>
+          <w:rFonts w:hint="eastAsia"/>
+        </w:rPr>
+        <w:t>기계적인 분위기로 개편</w:t>
+      </w:r>
     </w:p>
-    <w:p/>
+    <w:p>
+      <w:r>
+        <w:rPr>
+          <w:rFonts w:hint="eastAsia"/>
+        </w:rPr>
+        <w:t>총알 궤적의 경우 총알이 날아갈 경로를 미리 계산해서</w:t>
+      </w:r>
+      <w:r>
+        <w:t xml:space="preserve"> </w:t>
+      </w:r>
+      <w:r>
+        <w:rPr>
+          <w:rFonts w:hint="eastAsia"/>
+        </w:rPr>
+        <w:t>미리 만들어둔 S</w:t>
+      </w:r>
+      <w:r>
+        <w:t>taticMesh</w:t>
+      </w:r>
+      <w:r>
+        <w:rPr>
+          <w:rFonts w:hint="eastAsia"/>
+        </w:rPr>
+        <w:t xml:space="preserve"> 배열을 이용해</w:t>
+      </w:r>
+    </w:p>
+    <w:p>
+      <w:r>
+        <w:rPr>
+          <w:rFonts w:hint="eastAsia"/>
+        </w:rPr>
+        <w:t>각각 위치를 대입시키는 방식으로 제작</w:t>
+      </w:r>
+    </w:p>
+    <w:p>
+      <w:pPr>
+        <w:rPr>
+          <w:rFonts w:hint="eastAsia"/>
+        </w:rPr>
+      </w:pPr>
+      <w:r>
+        <w:rPr>
+          <w:rFonts w:hint="eastAsia"/>
+        </w:rPr>
+        <w:t>U</w:t>
+      </w:r>
+      <w:r>
+        <w:t>I</w:t>
+      </w:r>
+      <w:r>
+        <w:rPr>
+          <w:rFonts w:hint="eastAsia"/>
+        </w:rPr>
+        <w:t>는 리소스를 찾아서 편집하는 방식으로 제작</w:t>
+      </w:r>
+    </w:p>
     <w:p/>
     <w:tbl>
       <w:tblPr>
@@ -340,7 +405,7 @@
       </w:tblGrid>
       <w:tr>
         <w:trPr>
-          <w:trHeight w:val="3247"/>
+          <w:trHeight w:val="2243"/>
         </w:trPr>
         <w:tc>
           <w:tcPr>
@@ -439,6 +504,56 @@
                 <w:rFonts w:hint="eastAsia"/>
               </w:rPr>
               <w:t>몬스터 오브젝트 풀이 있어야 할 듯 함.</w:t>
+            </w:r>
+          </w:p>
+          <w:p>
+            <w:pPr>
+              <w:pStyle w:val="a6"/>
+              <w:numPr>
+                <w:ilvl w:val="0"/>
+                <w:numId w:val="2"/>
+              </w:numPr>
+              <w:ind w:leftChars="0"/>
+            </w:pPr>
+            <w:r>
+              <w:rPr>
+                <w:rFonts w:hint="eastAsia"/>
+              </w:rPr>
+              <w:t>총을 한번 쏴야 궤적이 생성</w:t>
+            </w:r>
+          </w:p>
+          <w:p>
+            <w:pPr>
+              <w:pStyle w:val="a6"/>
+              <w:numPr>
+                <w:ilvl w:val="0"/>
+                <w:numId w:val="2"/>
+              </w:numPr>
+              <w:ind w:leftChars="0"/>
+            </w:pPr>
+            <w:r>
+              <w:rPr>
+                <w:rFonts w:hint="eastAsia"/>
+              </w:rPr>
+              <w:t xml:space="preserve">아직 </w:t>
+            </w:r>
+            <w:r>
+              <w:t>2</w:t>
+            </w:r>
+            <w:r>
+              <w:rPr>
+                <w:rFonts w:hint="eastAsia"/>
+              </w:rPr>
+              <w:t xml:space="preserve">번총알과 </w:t>
+            </w:r>
+            <w:r>
+              <w:t>3</w:t>
+            </w:r>
+            <w:r>
+              <w:rPr>
+                <w:rFonts w:hint="eastAsia"/>
+              </w:rPr>
+              <w:t>번총알의 궤적은 안나옴</w:t>
             </w:r>
           </w:p>
         </w:tc>
@@ -526,6 +641,47 @@
               <w:t>서버/클라 적용할 것.</w:t>
             </w:r>
           </w:p>
+          <w:p>
+            <w:pPr>
+              <w:pStyle w:val="a6"/>
+              <w:numPr>
+                <w:ilvl w:val="0"/>
+                <w:numId w:val="3"/>
+              </w:numPr>
+              <w:ind w:leftChars="0"/>
+            </w:pPr>
+            <w:r>
+              <w:rPr>
+                <w:rFonts w:hint="eastAsia"/>
+              </w:rPr>
+              <w:t>총을 쏠 때 불리는 함수를 게임시작전에 한번 호출해서 궤적 계산을 해준다.</w:t>
+            </w:r>
+          </w:p>
+          <w:p>
+            <w:pPr>
+              <w:pStyle w:val="a6"/>
+              <w:numPr>
+                <w:ilvl w:val="0"/>
+                <w:numId w:val="3"/>
+              </w:numPr>
+              <w:ind w:leftChars="0"/>
+            </w:pPr>
+            <w:r>
+              <w:rPr>
+                <w:rFonts w:hint="eastAsia"/>
+              </w:rPr>
+              <w:t xml:space="preserve">2번 총알과 </w:t>
+            </w:r>
+            <w:r>
+              <w:t>3</w:t>
+            </w:r>
+            <w:r>
+              <w:rPr>
+                <w:rFonts w:hint="eastAsia"/>
+              </w:rPr>
+              <w:t>번 총알에 똑같은 작업을 해준다.</w:t>
+            </w:r>
+          </w:p>
         </w:tc>
       </w:tr>
       <w:tr>
@@ -565,7 +721,13 @@
               <w:rPr>
                 <w:rFonts w:hint="eastAsia"/>
               </w:rPr>
-              <w:t>8주차</w:t>
+              <w:t>9</w:t>
+            </w:r>
+            <w:r>
+              <w:rPr>
+                <w:rFonts w:hint="eastAsia"/>
+              </w:rPr>
+              <w:t>주차</w:t>
             </w:r>
           </w:p>
         </w:tc>
@@ -606,7 +768,16 @@
               <w:t>2</w:t>
             </w:r>
             <w:r>
-              <w:t>020.05.04~ 2020.05.10</w:t>
+              <w:t>020.05.</w:t>
+            </w:r>
+            <w:r>
+              <w:t>11</w:t>
+            </w:r>
+            <w:r>
+              <w:t>~ 2020.05.1</w:t>
+            </w:r>
+            <w:r>
+              <w:t>7</w:t>
             </w:r>
           </w:p>
         </w:tc>
@@ -707,6 +878,65 @@
               </w:numPr>
               <w:ind w:leftChars="0"/>
             </w:pPr>
+            <w:r>
+              <w:rPr>
+                <w:rFonts w:hint="eastAsia"/>
+              </w:rPr>
+              <w:t>궤적 계산을 게임 플레이 전에 한번 호출되게끔 변경</w:t>
+            </w:r>
+          </w:p>
+          <w:p>
+            <w:pPr>
+              <w:pStyle w:val="a6"/>
+              <w:numPr>
+                <w:ilvl w:val="0"/>
+                <w:numId w:val="5"/>
+              </w:numPr>
+              <w:ind w:leftChars="0"/>
+            </w:pPr>
+            <w:r>
+              <w:rPr>
+                <w:rFonts w:hint="eastAsia"/>
+              </w:rPr>
+              <w:t>2번,</w:t>
+            </w:r>
+            <w:r>
+              <w:t>3</w:t>
+            </w:r>
+            <w:r>
+              <w:rPr>
+                <w:rFonts w:hint="eastAsia"/>
+              </w:rPr>
+              <w:t>번 총알 궤적 작업</w:t>
+            </w:r>
+          </w:p>
+          <w:p>
+            <w:pPr>
+              <w:pStyle w:val="a6"/>
+              <w:numPr>
+                <w:ilvl w:val="0"/>
+                <w:numId w:val="5"/>
+              </w:numPr>
+              <w:ind w:leftChars="0"/>
+              <w:rPr>
+                <w:rFonts w:hint="eastAsia"/>
+              </w:rPr>
+            </w:pPr>
+            <w:r>
+              <w:rPr>
+                <w:rFonts w:hint="eastAsia"/>
+              </w:rPr>
+              <w:t>B</w:t>
+            </w:r>
+            <w:r>
+              <w:t xml:space="preserve">luePrint -&gt; C++ </w:t>
+            </w:r>
+            <w:r>
+              <w:rPr>
+                <w:rFonts w:hint="eastAsia"/>
+              </w:rPr>
+              <w:t>변경</w:t>
+            </w:r>
           </w:p>
         </w:tc>
       </w:tr>
